--- a/DevDoc.docx
+++ b/DevDoc.docx
@@ -1668,18 +1668,45 @@
       <w:bookmarkStart w:id="4" w:name="_Toc164261869"/>
       <w:r>
         <w:lastRenderedPageBreak/>
-        <w:t xml:space="preserve">Versiebeheer &amp; </w:t>
-      </w:r>
-      <w:proofErr w:type="spellStart"/>
-      <w:r>
-        <w:t>deployment</w:t>
+        <w:t>Versiebeheer &amp; deployment</w:t>
       </w:r>
       <w:bookmarkEnd w:id="4"/>
-      <w:proofErr w:type="spellEnd"/>
     </w:p>
-    <w:p/>
-    <w:p/>
-    <w:p/>
+    <w:p>
+      <w:r>
+        <w:t>In dit project voor de gouden draak zal er ook gedaan worden aan versiebeheer. Er is nagedacht om dit toe te passen met in gedachte de OTAP-straat. Zo zijn er 4 verschillende branches die de verschillende omgevingen van de OTAP-straat moeten voorstellen waarbij de productie de main branch is. Feature branches worden altijd van de development branch aangemaakt en worden later gemerged in de development branch om vervolgens in de test omgeving te worden gemerged voor het testen Als het de testen slaagd dan zou het gemerged worden in de acceptatieomgeving om vervolgens na het accepteren in de productieomgeving terecht komen en dan kunnen we nieuwe features gaan releasen.</w:t>
+      </w:r>
+      <w:r>
+        <w:br/>
+      </w:r>
+      <w:r>
+        <w:br/>
+        <w:t xml:space="preserve">Deze strategie heeft als voordeel dat elke </w:t>
+      </w:r>
+      <w:r>
+        <w:t>D</w:t>
+      </w:r>
+      <w:r>
+        <w:t xml:space="preserve">eveloper die er aan werkt om dezelfde omgeving kan werken </w:t>
+      </w:r>
+      <w:r>
+        <w:t xml:space="preserve">en met goede afspraken kan je gemakkelijk de ene omgeving naar de andere omgeving verplaatsen. Bijvoorbeeld na het ontwikkelen wil je de nieuwe functionaliteit willen testen en zet je de ontwikkelomgeving over naar de testomgeving. </w:t>
+      </w:r>
+      <w:r>
+        <w:br/>
+        <w:t>Helaas kunnen meerdere omgevingen en branches er voorzorgen voor veel overhead. Door het maken van de juiste afspraken en het correct volgen van de OTAP-straat voorkom je vele merge conflicten om verschillende omgevingen zie afbeelding 1.</w:t>
+      </w:r>
+      <w:r>
+        <w:br/>
+      </w:r>
+      <w:r>
+        <w:br/>
+        <w:t>(Afbeelding van Gitflow voor OTAP-straat)</w:t>
+      </w:r>
+      <w:r>
+        <w:t xml:space="preserve"> </w:t>
+      </w:r>
+    </w:p>
     <w:p/>
     <w:p>
       <w:pPr>
@@ -1695,60 +1722,32 @@
       </w:r>
       <w:r>
         <w:br/>
-        <w:t xml:space="preserve"> Daarin heb ik een paar aanpassingen gedaan voor het opzetten van de productieomgeving. In het script verander ik de naa</w:t>
-      </w:r>
-      <w:r>
-        <w:t>m van ‘</w:t>
-      </w:r>
-      <w:proofErr w:type="spellStart"/>
+        <w:t xml:space="preserve"> Daarin heb ik een paar aanpassingen gedaan voor het opzetten van de productieomgeving. In het script verander ik de naam van ‘</w:t>
+      </w:r>
       <w:r>
         <w:t>gouden_draak</w:t>
       </w:r>
-      <w:proofErr w:type="spellEnd"/>
       <w:r>
         <w:t>’ naar ‘</w:t>
       </w:r>
-      <w:proofErr w:type="spellStart"/>
       <w:r>
         <w:t>live_gouden_draak</w:t>
       </w:r>
-      <w:proofErr w:type="spellEnd"/>
-      <w:r>
-        <w:t xml:space="preserve">’ op vast te stellen dat dit de database is voor productie. Daarnaast moet er in de </w:t>
-      </w:r>
-      <w:proofErr w:type="spellStart"/>
-      <w:r>
-        <w:t>dbconfig.php</w:t>
-      </w:r>
-      <w:proofErr w:type="spellEnd"/>
-      <w:r>
-        <w:t xml:space="preserve"> de database naam worden veranderd naar ‘</w:t>
-      </w:r>
-      <w:proofErr w:type="spellStart"/>
-      <w:r>
-        <w:t>live_gouden_draak</w:t>
-      </w:r>
-      <w:proofErr w:type="spellEnd"/>
-      <w:r>
-        <w:t>’ om zo de juiste database te pakken.</w:t>
+      <w:r>
+        <w:t>’ op vast te stellen dat dit de database is voor productie. Daarnaast moet er in de dbconfig.php de database naam worden veranderd naar ‘live_gouden_draak’ om zo de juiste database te pakken.</w:t>
       </w:r>
       <w:r>
         <w:br/>
       </w:r>
       <w:r>
         <w:br/>
-        <w:t xml:space="preserve">TODO: Stappen voor neerzetten </w:t>
-      </w:r>
-      <w:proofErr w:type="spellStart"/>
-      <w:r>
-        <w:t>vhost</w:t>
-      </w:r>
-      <w:proofErr w:type="spellEnd"/>
-      <w:r>
-        <w:t xml:space="preserve"> verschillende omgevingen.</w:t>
+        <w:t>TODO: Stappen voor neerzetten vhost verschillende omgevingen.</w:t>
       </w:r>
       <w:r>
         <w:br/>
+      </w:r>
+      <w:r>
+        <w:t>Gebruik gewoon de tutorial van week1</w:t>
       </w:r>
       <w:r>
         <w:br/>
